--- a/PROPOSAL.docx
+++ b/PROPOSAL.docx
@@ -273,13 +273,7 @@
               <w:rPr>
                 <w:color w:val="000000"/>
               </w:rPr>
-              <w:t>3.2.</w:t>
-            </w:r>
-            <w:r>
-              <w:rPr>
-                <w:color w:val="000000"/>
-              </w:rPr>
-              <w:t xml:space="preserve"> Objectives</w:t>
+              <w:t>3.2. Objectives</w:t>
             </w:r>
             <w:r>
               <w:rPr>
@@ -518,14 +512,7 @@
                 <w:b/>
                 <w:color w:val="000000"/>
               </w:rPr>
-              <w:t>7. PROJECT</w:t>
-            </w:r>
-            <w:r>
-              <w:rPr>
-                <w:b/>
-                <w:color w:val="000000"/>
-              </w:rPr>
-              <w:t xml:space="preserve"> PLAN/ TIMELINE</w:t>
+              <w:t>7. PROJECT PLAN/ TIMELINE</w:t>
             </w:r>
             <w:r>
               <w:rPr>
@@ -646,13 +633,7 @@
               <w:rPr>
                 <w:color w:val="000000"/>
               </w:rPr>
-              <w:t>9.2. Final Deliv</w:t>
-            </w:r>
-            <w:r>
-              <w:rPr>
-                <w:color w:val="000000"/>
-              </w:rPr>
-              <w:t>erables</w:t>
+              <w:t>9.2. Final Deliverables</w:t>
             </w:r>
             <w:r>
               <w:rPr>
@@ -744,24 +725,15 @@
         <w:pStyle w:val="normal0"/>
       </w:pPr>
       <w:r>
-        <w:t>The origin of Roulette dates back to 18-th century. Since then, it has attracted a lot of attention from mathematicians and gamblers. The wheel is theoretically a game of pure chance (Kavanagh, 2009). The house has a built-in advantage. It is 2.70% on a Eu</w:t>
-      </w:r>
-      <w:r>
-        <w:t>ropean wheel and 5.26% on an American one (Jensen, 1998). This makes it hard to beat with fixed betting strategies. But in recent times there has been significant advancement in reinforcement learning (RL) algorithms which learn optimal behavior by interac</w:t>
-      </w:r>
-      <w:r>
-        <w:t>ting with an environment (Padakandla, 2021). This raises the question of whether an adaptive agent can extract practical value in the short run before regression to the mean erodes its gain.</w:t>
-      </w:r>
-    </w:p>
-    <w:p>
-      <w:pPr>
-        <w:pStyle w:val="normal0"/>
-      </w:pPr>
-      <w:r>
-        <w:t>This project investigates whether  reinforcement learning particu</w:t>
-      </w:r>
-      <w:r>
-        <w:t xml:space="preserve">larly, Proximal Policy Optimisation (PPO) can be used  to build a dynamic roulette betting strategy that can get better performance in constrained, short-term settings compared to traditional methods (Schulman et al., 2017). </w:t>
+        <w:t>The origin of Roulette dates back to 18-th century. Since then, it has attracted a lot of attention from mathematicians and gamblers. The wheel is theoretically a game of pure chance (Kavanagh, 2009). The house has a built-in advantage. It is 2.70% on a European wheel and 5.26% on an American one (Jensen, 1998). This makes it hard to beat with fixed betting strategies. But in recent times there has been significant advancement in reinforcement learning (RL) algorithms which learn optimal behavior by interacting with an environment (Padakandla, 2021). This raises the question of whether an adaptive agent can extract practical value in the short run before regression to the mean erodes its gain.</w:t>
+      </w:r>
+    </w:p>
+    <w:p>
+      <w:pPr>
+        <w:pStyle w:val="normal0"/>
+      </w:pPr>
+      <w:r>
+        <w:t xml:space="preserve">This project investigates whether  reinforcement learning particularly, Proximal Policy Optimisation (PPO) can be used  to build a dynamic roulette betting strategy that can get better performance in constrained, short-term settings compared to traditional methods (Schulman et al., 2017). </w:t>
       </w:r>
     </w:p>
     <w:p>
@@ -784,16 +756,7 @@
         <w:pStyle w:val="normal0"/>
       </w:pPr>
       <w:r>
-        <w:t>Classi</w:t>
-      </w:r>
-      <w:r>
-        <w:t xml:space="preserve">c betting systems (Martingale, D’Alembert, Fibonacci) adjust stakes mechanically and ignore the past state of the wheel (Ethier &amp; Hoppe, 2019). As a result, these approaches do not take advantage of temporary biases, wheel flaws, or table-specific payment </w:t>
-      </w:r>
-      <w:r>
-        <w:t xml:space="preserve">regulations. In contrast, casino surveillance and regulation make physical wheel prediction infeasible (Boss &amp; Zajic, 2010). The challenge is to create, train, and evaluate PPO algorithm based agents  that (i) conform to European roulette rules and return </w:t>
-      </w:r>
-      <w:r>
-        <w:t>payouts, (ii) change stakes and bet types in real time and (iii) maximize cumulative return within reasonable bankroll and table-limit restrictions.</w:t>
+        <w:t>Classic betting systems (Martingale, D’Alembert, Fibonacci) adjust stakes mechanically and ignore the past state of the wheel (Ethier &amp; Hoppe, 2019). As a result, these approaches do not take advantage of temporary biases, wheel flaws, or table-specific payment regulations. In contrast, casino surveillance and regulation make physical wheel prediction infeasible (Boss &amp; Zajic, 2010). The challenge is to create, train, and evaluate PPO algorithm based agents  that (i) conform to European roulette rules and return payouts, (ii) change stakes and bet types in real time and (iii) maximize cumulative return within reasonable bankroll and table-limit restrictions.</w:t>
       </w:r>
     </w:p>
     <w:p>
@@ -826,13 +789,7 @@
         <w:rPr>
           <w:i/>
         </w:rPr>
-        <w:t>“Can a Proximal Policy Optimisation (PPO) agent trained in a constrained, realistic roul</w:t>
-      </w:r>
-      <w:r>
-        <w:rPr>
-          <w:i/>
-        </w:rPr>
-        <w:t>ette simulation environment outperform traditional static betting systems in terms of short-term cumulative return and risk-adjusted performance?”</w:t>
+        <w:t>“Can a Proximal Policy Optimisation (PPO) agent trained in a constrained, realistic roulette simulation environment outperform traditional static betting systems in terms of short-term cumulative return and risk-adjusted performance?”</w:t>
       </w:r>
     </w:p>
     <w:p>
@@ -870,10 +827,7 @@
         <w:pStyle w:val="normal0"/>
       </w:pPr>
       <w:r>
-        <w:t>The aim of this study is to develop and evaluate Proximal Policy Optimisation-ba</w:t>
-      </w:r>
-      <w:r>
-        <w:t xml:space="preserve">sed betting strategy for roulette which adapts in real-time and improves short-term performance under realistic constraints. </w:t>
+        <w:t xml:space="preserve">The aim of this study is to develop and evaluate Proximal Policy Optimisation-based betting strategy for roulette which adapts in real-time and improves short-term performance under realistic constraints. </w:t>
       </w:r>
     </w:p>
     <w:p>
@@ -908,10 +862,7 @@
         </w:numPr>
       </w:pPr>
       <w:r>
-        <w:t>To create the design of a realistic European roulette simulato</w:t>
-      </w:r>
-      <w:r>
-        <w:t>r and implement it.</w:t>
+        <w:t>To create the design of a realistic European roulette simulator and implement it.</w:t>
       </w:r>
     </w:p>
     <w:p>
@@ -971,10 +922,7 @@
         </w:numPr>
       </w:pPr>
       <w:r>
-        <w:t xml:space="preserve">To perform comparison of the results obtained </w:t>
-      </w:r>
-      <w:r>
-        <w:t>from PPO agents with baseline strategies via rigorous statistical testing.</w:t>
+        <w:t>To perform comparison of the results obtained from PPO agents with baseline strategies via rigorous statistical testing.</w:t>
       </w:r>
     </w:p>
     <w:p>
@@ -1001,10 +949,7 @@
       <w:bookmarkStart w:id="9" w:name="_o4ud6sfe2ye1" w:colFirst="0" w:colLast="0"/>
       <w:bookmarkEnd w:id="9"/>
       <w:r>
-        <w:t>4. INTENDED USER GR</w:t>
-      </w:r>
-      <w:r>
-        <w:t>OUP &amp; REQUIREMENTS</w:t>
+        <w:t>4. INTENDED USER GROUP &amp; REQUIREMENTS</w:t>
       </w:r>
     </w:p>
     <w:p>
@@ -1538,32 +1483,20 @@
         <w:pStyle w:val="normal0"/>
       </w:pPr>
       <w:r>
-        <w:t>Conventional roulette betting systems, such as Martingale and D'Alembert, are b</w:t>
-      </w:r>
-      <w:r>
-        <w:t>ased on pre-determined stake progressions and are unrelated to the history of previous results. Rigorous statistical investigation confirms that these progression-based systems optimize variance and maintain the adverse expected value inherent to fair roul</w:t>
-      </w:r>
-      <w:r>
-        <w:t>ette wheels. For example, a conclusive simulation analysis of doubling schemes demonstrates that while Martingale is profitable in the short run, the long-term expected return is negative and catastrophic losses become inevitable when violating table limit</w:t>
-      </w:r>
-      <w:r>
-        <w:t>s or running out of bankrolls (Pflaumer, 2019).</w:t>
-      </w:r>
-    </w:p>
-    <w:p>
-      <w:pPr>
-        <w:pStyle w:val="normal0"/>
-      </w:pPr>
-    </w:p>
-    <w:p>
-      <w:pPr>
-        <w:pStyle w:val="normal0"/>
-      </w:pPr>
-      <w:r>
-        <w:t>Proximal Policy Optimisation (PPO) algorithm is proposed in paper Schulman et al. (2017). PPO is a modern RL algorithm which improves training stability and efficiency by limiting policy updates. According to the paper, the algorithm balances exploration a</w:t>
-      </w:r>
-      <w:r>
-        <w:t xml:space="preserve">nd exploitation using clipped goal functions, making it appropriate for noisy and unpredictable situations (Schulman et al., 2017). </w:t>
+        <w:t>Conventional roulette betting systems, such as Martingale and D'Alembert, are based on pre-determined stake progressions and are unrelated to the history of previous results. Rigorous statistical investigation confirms that these progression-based systems optimize variance and maintain the adverse expected value inherent to fair roulette wheels. For example, a conclusive simulation analysis of doubling schemes demonstrates that while Martingale is profitable in the short run, the long-term expected return is negative and catastrophic losses become inevitable when violating table limits or running out of bankrolls (Pflaumer, 2019).</w:t>
+      </w:r>
+    </w:p>
+    <w:p>
+      <w:pPr>
+        <w:pStyle w:val="normal0"/>
+      </w:pPr>
+    </w:p>
+    <w:p>
+      <w:pPr>
+        <w:pStyle w:val="normal0"/>
+      </w:pPr>
+      <w:r>
+        <w:t xml:space="preserve">Proximal Policy Optimisation (PPO) algorithm is proposed in paper Schulman et al. (2017). PPO is a modern RL algorithm which improves training stability and efficiency by limiting policy updates. According to the paper, the algorithm balances exploration and exploitation using clipped goal functions, making it appropriate for noisy and unpredictable situations (Schulman et al., 2017). </w:t>
       </w:r>
     </w:p>
     <w:p>
@@ -1572,16 +1505,7 @@
         <w:spacing w:before="240" w:after="240"/>
       </w:pPr>
       <w:r>
-        <w:t xml:space="preserve">Reinforcement learning  has been successfully used in complex games like GO and backgammon (Silver et al., 2017;  Tesauro, </w:t>
-      </w:r>
-      <w:r>
-        <w:t>1004). Silver et al.,(2017), was able to achieve superhuman performance in Go through tabula rasa reinforcement learning. Another paper Tesauro, 1994 applied temporal-different learning to backgammon. Despite these successful implementations, its applicati</w:t>
-      </w:r>
-      <w:r>
-        <w:t>on in games, there is limited research that has explored the implementation of RL in case of gambling settings like Roulette. Although less directly related, Zhao (2020) showed that RL can be effectively used for dynamic blackjack betting within regulatory</w:t>
-      </w:r>
-      <w:r>
-        <w:t xml:space="preserve"> constraints. This highlighted the potential of RL algorithms in stochastic environments. However, there are not many  studies that have applied PPO to a full roulette simulation environment with comparative analysis against traditional strategies. </w:t>
+        <w:t xml:space="preserve">Reinforcement learning  has been successfully used in complex games like GO and backgammon (Silver et al., 2017;  Tesauro, 1004). Silver et al.,(2017), was able to achieve superhuman performance in Go through tabula rasa reinforcement learning. Another paper Tesauro, 1994 applied temporal-different learning to backgammon. Despite these successful implementations, its application in games, there is limited research that has explored the implementation of RL in case of gambling settings like Roulette. Although less directly related, Zhao (2020) showed that RL can be effectively used for dynamic blackjack betting within regulatory constraints. This highlighted the potential of RL algorithms in stochastic environments. However, there are not many  studies that have applied PPO to a full roulette simulation environment with comparative analysis against traditional strategies. </w:t>
       </w:r>
     </w:p>
     <w:p>
@@ -1590,10 +1514,7 @@
         <w:spacing w:before="240" w:after="240"/>
       </w:pPr>
       <w:r>
-        <w:t xml:space="preserve">Thus, </w:t>
-      </w:r>
-      <w:r>
-        <w:t xml:space="preserve">this project builds on the foundational work of PPO in gaming environments, extending it to roulette with realistic parameters and benchmarking. </w:t>
+        <w:t xml:space="preserve">Thus, this project builds on the foundational work of PPO in gaming environments, extending it to roulette with realistic parameters and benchmarking. </w:t>
       </w:r>
     </w:p>
     <w:p>
@@ -1626,10 +1547,7 @@
         <w:pStyle w:val="normal0"/>
       </w:pPr>
       <w:r>
-        <w:t>The research will use a simulation-based methodology. This method will safely and ethically evaluate performance of strategy in a controlled setting (Cheng et al., 2014).  In order to provide a realistic and comprehensive testbed for PPO training, the simu</w:t>
-      </w:r>
-      <w:r>
-        <w:t>lation will replicate real-world roulette rules and limits.</w:t>
+        <w:t>The research will use a simulation-based methodology. This method will safely and ethically evaluate performance of strategy in a controlled setting (Cheng et al., 2014).  In order to provide a realistic and comprehensive testbed for PPO training, the simulation will replicate real-world roulette rules and limits.</w:t>
       </w:r>
     </w:p>
     <w:p>
@@ -1667,10 +1585,7 @@
         <w:pStyle w:val="normal0"/>
       </w:pPr>
       <w:r>
-        <w:t>The simulator will be created in Python. It will simulate European roulette (single-zero) and supports various types of bets like dozen, red</w:t>
-      </w:r>
-      <w:r>
-        <w:t>/black, odd/even, street corner, split, column, and straight.  It monitors spin histories, bet results, and bankroll swings in addition to enforcing table betting restrictions.</w:t>
+        <w:t>The simulator will be created in Python. It will simulate European roulette (single-zero) and supports various types of bets like dozen, red/black, odd/even, street corner, split, column, and straight.  It monitors spin histories, bet results, and bankroll swings in addition to enforcing table betting restrictions.</w:t>
       </w:r>
     </w:p>
     <w:p>
@@ -1780,10 +1695,7 @@
         </w:numPr>
       </w:pPr>
       <w:r>
-        <w:t>Action Space: Bet type, target numbers</w:t>
-      </w:r>
-      <w:r>
-        <w:t xml:space="preserve"> or colors, and bet amount (modified to comply with casino regulations) are chosen.</w:t>
+        <w:t>Action Space: Bet type, target numbers or colors, and bet amount (modified to comply with casino regulations) are chosen.</w:t>
       </w:r>
     </w:p>
     <w:p>
@@ -1826,37 +1738,28 @@
         <w:pStyle w:val="normal0"/>
       </w:pPr>
       <w:r>
-        <w:t>In this project, synthetic data will be generated via simulation.This will involve millions of spin results, wagers, and reward trajectories. For training, approximately one million spins will be produced as the agent learns to optimise its betting strateg</w:t>
-      </w:r>
-      <w:r>
-        <w:t xml:space="preserve">y. The spin outcome, the bet selected, the stake amount, the instant payout received, and the updated bankroll status all will be included in each training record. </w:t>
-      </w:r>
-    </w:p>
-    <w:p>
-      <w:pPr>
-        <w:pStyle w:val="normal0"/>
-      </w:pPr>
-      <w:r>
-        <w:t xml:space="preserve">For evaluation, about 1,000 independent simulations of 5,000 spins each will  run. It will </w:t>
-      </w:r>
-      <w:r>
-        <w:t xml:space="preserve">cover both PPO and baseline strategies for comparison. </w:t>
-      </w:r>
-    </w:p>
-    <w:p>
-      <w:pPr>
-        <w:pStyle w:val="normal0"/>
-      </w:pPr>
-    </w:p>
-    <w:p>
-      <w:pPr>
-        <w:pStyle w:val="normal0"/>
-      </w:pPr>
-      <w:r>
-        <w:t>Statistics such as total return, drawdown, volatility, risk of ruin, and behavior of the agent will be monitored. Data is saved with information for repeatability in CSV and binary formats which will</w:t>
-      </w:r>
-      <w:r>
-        <w:t xml:space="preserve"> work with the libraries like Pandas, PyTorch and Keras. This internally generated data will ensure transparency, control and reliable statistical analysis under different environments.</w:t>
+        <w:t xml:space="preserve">In this project, synthetic data will be generated via simulation.This will involve millions of spin results, wagers, and reward trajectories. For training, approximately one million spins will be produced as the agent learns to optimise its betting strategy. The spin outcome, the bet selected, the stake amount, the instant payout received, and the updated bankroll status all will be included in each training record. </w:t>
+      </w:r>
+    </w:p>
+    <w:p>
+      <w:pPr>
+        <w:pStyle w:val="normal0"/>
+      </w:pPr>
+      <w:r>
+        <w:t xml:space="preserve">For evaluation, about 1,000 independent simulations of 5,000 spins each will  run. It will cover both PPO and baseline strategies for comparison. </w:t>
+      </w:r>
+    </w:p>
+    <w:p>
+      <w:pPr>
+        <w:pStyle w:val="normal0"/>
+      </w:pPr>
+    </w:p>
+    <w:p>
+      <w:pPr>
+        <w:pStyle w:val="normal0"/>
+      </w:pPr>
+      <w:r>
+        <w:t>Statistics such as total return, drawdown, volatility, risk of ruin, and behavior of the agent will be monitored. Data is saved with information for repeatability in CSV and binary formats which will work with the libraries like Pandas, PyTorch and Keras. This internally generated data will ensure transparency, control and reliable statistical analysis under different environments.</w:t>
       </w:r>
     </w:p>
     <w:p>
@@ -1880,10 +1783,7 @@
         <w:pStyle w:val="normal0"/>
       </w:pPr>
       <w:r>
-        <w:t>Paired t-tests and Wilcoxon signed-rank test</w:t>
-      </w:r>
-      <w:r>
-        <w:t>s will be used to validate  improvements over baseline strategies (Katakam, 2025).</w:t>
+        <w:t>Paired t-tests and Wilcoxon signed-rank tests will be used to validate  improvements over baseline strategies (Katakam, 2025).</w:t>
       </w:r>
     </w:p>
     <w:p>
@@ -1908,7 +1808,6 @@
       <w:r>
         <w:rPr>
           <w:noProof/>
-          <w:lang w:val="en-US"/>
         </w:rPr>
         <w:drawing>
           <wp:inline distT="114300" distB="114300" distL="114300" distR="114300">
@@ -2793,10 +2692,7 @@
         </w:numPr>
       </w:pPr>
       <w:r>
-        <w:t>Completel</w:t>
-      </w:r>
-      <w:r>
-        <w:t>y documented European Roulette simulator with realistic constraints.</w:t>
+        <w:t>Completely documented European Roulette simulator with realistic constraints.</w:t>
       </w:r>
     </w:p>
     <w:p>
@@ -2832,10 +2728,7 @@
         </w:numPr>
       </w:pPr>
       <w:r>
-        <w:t xml:space="preserve">Notebooks for evaluating statistical data and making visual </w:t>
-      </w:r>
-      <w:r>
-        <w:t>comparisons.</w:t>
+        <w:t>Notebooks for evaluating statistical data and making visual comparisons.</w:t>
       </w:r>
     </w:p>
     <w:p>
@@ -2946,16 +2839,7 @@
           <w:szCs w:val="20"/>
           <w:highlight w:val="white"/>
         </w:rPr>
-        <w:t>Cheng, A., Auerbach, M., Hunt, E. A., Chang, T. P., Pusic, M., Nadkarni, V., &amp;</w:t>
-      </w:r>
-      <w:r>
-        <w:rPr>
-          <w:color w:val="222222"/>
-          <w:sz w:val="20"/>
-          <w:szCs w:val="20"/>
-          <w:highlight w:val="white"/>
-        </w:rPr>
-        <w:t xml:space="preserve"> Kessler, D. (2014). Designing and conducting simulation-based research. </w:t>
+        <w:t xml:space="preserve">Cheng, A., Auerbach, M., Hunt, E. A., Chang, T. P., Pusic, M., Nadkarni, V., &amp; Kessler, D. (2014). Designing and conducting simulation-based research. </w:t>
       </w:r>
       <w:r>
         <w:rPr>
@@ -3174,16 +3058,7 @@
           <w:szCs w:val="20"/>
           <w:highlight w:val="white"/>
         </w:rPr>
-        <w:t>Kavanagh, T. M. (2009). Roulette</w:t>
-      </w:r>
-      <w:r>
-        <w:rPr>
-          <w:color w:val="222222"/>
-          <w:sz w:val="20"/>
-          <w:szCs w:val="20"/>
-          <w:highlight w:val="white"/>
-        </w:rPr>
-        <w:t xml:space="preserve"> and the Ancien Régime of Gambling. </w:t>
+        <w:t xml:space="preserve">Kavanagh, T. M. (2009). Roulette and the Ancien Régime of Gambling. </w:t>
       </w:r>
       <w:r>
         <w:rPr>
@@ -3321,16 +3196,7 @@
           <w:szCs w:val="20"/>
           <w:highlight w:val="white"/>
         </w:rPr>
-        <w:t xml:space="preserve">Pendyala, A., Atamna, A., &amp; </w:t>
-      </w:r>
-      <w:r>
-        <w:rPr>
-          <w:color w:val="222222"/>
-          <w:sz w:val="20"/>
-          <w:szCs w:val="20"/>
-          <w:highlight w:val="white"/>
-        </w:rPr>
-        <w:t xml:space="preserve">Glasmachers, T. (2024, August). Solving a Real-World Optimization Problem Using Proximal Policy Optimization with Curriculum Learning and Reward Engineering. In </w:t>
+        <w:t xml:space="preserve">Pendyala, A., Atamna, A., &amp; Glasmachers, T. (2024, August). Solving a Real-World Optimization Problem Using Proximal Policy Optimization with Curriculum Learning and Reward Engineering. In </w:t>
       </w:r>
       <w:r>
         <w:rPr>
@@ -3349,16 +3215,7 @@
           <w:szCs w:val="20"/>
           <w:highlight w:val="white"/>
         </w:rPr>
-        <w:t xml:space="preserve"> (pp. 150-165</w:t>
-      </w:r>
-      <w:r>
-        <w:rPr>
-          <w:color w:val="222222"/>
-          <w:sz w:val="20"/>
-          <w:szCs w:val="20"/>
-          <w:highlight w:val="white"/>
-        </w:rPr>
-        <w:t>). Cham: Springer Nature Switzerland.</w:t>
+        <w:t xml:space="preserve"> (pp. 150-165). Cham: Springer Nature Switzerland.</w:t>
       </w:r>
     </w:p>
     <w:p>
@@ -3408,16 +3265,7 @@
           <w:szCs w:val="20"/>
           <w:highlight w:val="white"/>
         </w:rPr>
-        <w:t>Schulman, J., Wolski, F., Dhariwal, P., Radford, A. and Klimov, O., 2017. Proximal policy opti</w:t>
-      </w:r>
-      <w:r>
-        <w:rPr>
-          <w:color w:val="222222"/>
-          <w:sz w:val="20"/>
-          <w:szCs w:val="20"/>
-          <w:highlight w:val="white"/>
-        </w:rPr>
-        <w:t xml:space="preserve">mization algorithms. </w:t>
+        <w:t xml:space="preserve">Schulman, J., Wolski, F., Dhariwal, P., Radford, A. and Klimov, O., 2017. Proximal policy optimization algorithms. </w:t>
       </w:r>
       <w:r>
         <w:rPr>
@@ -3613,7 +3461,7 @@
       <w:rPr>
         <w:noProof/>
       </w:rPr>
-      <w:t>4</w:t>
+      <w:t>1</w:t>
     </w:r>
     <w:r>
       <w:fldChar w:fldCharType="end"/>
@@ -4472,7 +4320,7 @@
         <w:rFonts w:ascii="Arial" w:eastAsia="Arial" w:hAnsi="Arial" w:cs="Arial"/>
         <w:sz w:val="22"/>
         <w:szCs w:val="22"/>
-        <w:lang w:eastAsia="en-US" w:bidi="ar-SA"/>
+        <w:lang w:val="en-US" w:eastAsia="en-US" w:bidi="ar-SA"/>
       </w:rPr>
     </w:rPrDefault>
     <w:pPrDefault>
@@ -4623,6 +4471,7 @@
   <w:style w:type="paragraph" w:default="1" w:styleId="Normal">
     <w:name w:val="Normal"/>
     <w:qFormat/>
+    <w:rsid w:val="00564A82"/>
   </w:style>
   <w:style w:type="paragraph" w:styleId="Heading1">
     <w:name w:val="heading 1"/>
